--- a/Documentations/Diagrams (Midterms)/EventTable.docx
+++ b/Documentations/Diagrams (Midterms)/EventTable.docx
@@ -10,8 +10,6 @@
           <w:rFonts w:ascii="Arial" w:eastAsia="Arial" w:hAnsi="Arial" w:cs="Arial"/>
         </w:rPr>
       </w:pPr>
-      <w:bookmarkStart w:id="0" w:name="_GoBack"/>
-      <w:bookmarkEnd w:id="0"/>
     </w:p>
     <w:p>
       <w:pPr>
@@ -623,21 +621,39 @@
               <w:jc w:val="center"/>
             </w:pPr>
             <w:r>
-              <w:t xml:space="preserve">User wants to add plant information </w:t>
-            </w:r>
-          </w:p>
-        </w:tc>
-        <w:tc>
-          <w:tcPr>
-            <w:tcW w:w="2158" w:type="dxa"/>
-            <w:vAlign w:val="center"/>
-          </w:tcPr>
-          <w:p>
-            <w:pPr>
-              <w:jc w:val="center"/>
-            </w:pPr>
-            <w:r>
-              <w:t>User adds information</w:t>
+              <w:t>User wants to add</w:t>
+            </w:r>
+            <w:r>
+              <w:t xml:space="preserve"> or edit</w:t>
+            </w:r>
+            <w:r>
+              <w:t xml:space="preserve"> plant information </w:t>
+            </w:r>
+            <w:r>
+              <w:t>in the plant glossary</w:t>
+            </w:r>
+          </w:p>
+        </w:tc>
+        <w:tc>
+          <w:tcPr>
+            <w:tcW w:w="2158" w:type="dxa"/>
+            <w:vAlign w:val="center"/>
+          </w:tcPr>
+          <w:p>
+            <w:pPr>
+              <w:jc w:val="center"/>
+            </w:pPr>
+            <w:r>
+              <w:t xml:space="preserve">User </w:t>
+            </w:r>
+            <w:r>
+              <w:t>adds/edits plant</w:t>
+            </w:r>
+            <w:r>
+              <w:t xml:space="preserve"> information</w:t>
+            </w:r>
+            <w:r>
+              <w:t xml:space="preserve"> in the plant glossary</w:t>
             </w:r>
           </w:p>
         </w:tc>
@@ -665,7 +681,19 @@
               <w:jc w:val="center"/>
             </w:pPr>
             <w:r>
-              <w:t>Create Add Information Request</w:t>
+              <w:t xml:space="preserve">Create </w:t>
+            </w:r>
+            <w:r>
+              <w:t>Update</w:t>
+            </w:r>
+            <w:r>
+              <w:t xml:space="preserve"> </w:t>
+            </w:r>
+            <w:r>
+              <w:t>Plant Glossary</w:t>
+            </w:r>
+            <w:r>
+              <w:t xml:space="preserve"> Request</w:t>
             </w:r>
           </w:p>
         </w:tc>
@@ -679,7 +707,16 @@
               <w:jc w:val="center"/>
             </w:pPr>
             <w:r>
-              <w:t>System generates Add Information request for the admin</w:t>
+              <w:t xml:space="preserve">System generates </w:t>
+            </w:r>
+            <w:r>
+              <w:t>Update Plant Glossary Request</w:t>
+            </w:r>
+            <w:r>
+              <w:t xml:space="preserve"> </w:t>
+            </w:r>
+            <w:r>
+              <w:t>for the admin</w:t>
             </w:r>
           </w:p>
         </w:tc>
@@ -711,53 +748,52 @@
             <w:pPr>
               <w:jc w:val="center"/>
             </w:pPr>
-            <w:r>
-              <w:t>User wants to edit plant information previously submitted</w:t>
-            </w:r>
-          </w:p>
-        </w:tc>
-        <w:tc>
-          <w:tcPr>
-            <w:tcW w:w="2158" w:type="dxa"/>
-            <w:vAlign w:val="center"/>
-          </w:tcPr>
-          <w:p>
-            <w:pPr>
-              <w:jc w:val="center"/>
-            </w:pPr>
-            <w:r>
-              <w:t>User edits information</w:t>
-            </w:r>
-          </w:p>
-        </w:tc>
-        <w:tc>
-          <w:tcPr>
-            <w:tcW w:w="2158" w:type="dxa"/>
-            <w:vAlign w:val="center"/>
-          </w:tcPr>
-          <w:p>
-            <w:pPr>
-              <w:jc w:val="center"/>
-            </w:pPr>
-            <w:r>
-              <w:t>User</w:t>
-            </w:r>
-          </w:p>
-        </w:tc>
-        <w:tc>
-          <w:tcPr>
-            <w:tcW w:w="2158" w:type="dxa"/>
-            <w:vAlign w:val="center"/>
-          </w:tcPr>
-          <w:p>
-            <w:pPr>
-              <w:jc w:val="center"/>
-            </w:pPr>
-            <w:r>
-              <w:t xml:space="preserve">Create </w:t>
-            </w:r>
-            <w:r>
-              <w:t>Edit Information Request</w:t>
+            <w:bookmarkStart w:id="0" w:name="_gjdgxs" w:colFirst="0" w:colLast="0"/>
+            <w:bookmarkEnd w:id="0"/>
+            <w:r>
+              <w:t>Admin responds to requests and reports</w:t>
+            </w:r>
+          </w:p>
+        </w:tc>
+        <w:tc>
+          <w:tcPr>
+            <w:tcW w:w="2158" w:type="dxa"/>
+            <w:vAlign w:val="center"/>
+          </w:tcPr>
+          <w:p>
+            <w:pPr>
+              <w:jc w:val="center"/>
+            </w:pPr>
+            <w:r>
+              <w:t>Requests and reports from user</w:t>
+            </w:r>
+          </w:p>
+        </w:tc>
+        <w:tc>
+          <w:tcPr>
+            <w:tcW w:w="2158" w:type="dxa"/>
+            <w:vAlign w:val="center"/>
+          </w:tcPr>
+          <w:p>
+            <w:pPr>
+              <w:jc w:val="center"/>
+            </w:pPr>
+            <w:r>
+              <w:t>Admin</w:t>
+            </w:r>
+          </w:p>
+        </w:tc>
+        <w:tc>
+          <w:tcPr>
+            <w:tcW w:w="2158" w:type="dxa"/>
+            <w:vAlign w:val="center"/>
+          </w:tcPr>
+          <w:p>
+            <w:pPr>
+              <w:jc w:val="center"/>
+            </w:pPr>
+            <w:r>
+              <w:t>Validate Report and Request</w:t>
             </w:r>
           </w:p>
         </w:tc>
@@ -771,7 +807,7 @@
               <w:jc w:val="center"/>
             </w:pPr>
             <w:r>
-              <w:t>System generates Edit Information request for the admin</w:t>
+              <w:t>Admin validates reports and requests</w:t>
             </w:r>
           </w:p>
         </w:tc>
@@ -785,7 +821,7 @@
               <w:jc w:val="center"/>
             </w:pPr>
             <w:r>
-              <w:t>Admin/System</w:t>
+              <w:t>User/System</w:t>
             </w:r>
           </w:p>
         </w:tc>
@@ -803,24 +839,22 @@
             <w:pPr>
               <w:jc w:val="center"/>
             </w:pPr>
-            <w:bookmarkStart w:id="1" w:name="_gjdgxs" w:colFirst="0" w:colLast="0"/>
-            <w:bookmarkEnd w:id="1"/>
-            <w:r>
-              <w:t>Admin responds to requests and reports</w:t>
-            </w:r>
-          </w:p>
-        </w:tc>
-        <w:tc>
-          <w:tcPr>
-            <w:tcW w:w="2158" w:type="dxa"/>
-            <w:vAlign w:val="center"/>
-          </w:tcPr>
-          <w:p>
-            <w:pPr>
-              <w:jc w:val="center"/>
-            </w:pPr>
-            <w:r>
-              <w:t>Requests and reports from user</w:t>
+            <w:r>
+              <w:t>Admin updates plant glossary</w:t>
+            </w:r>
+          </w:p>
+        </w:tc>
+        <w:tc>
+          <w:tcPr>
+            <w:tcW w:w="2158" w:type="dxa"/>
+            <w:vAlign w:val="center"/>
+          </w:tcPr>
+          <w:p>
+            <w:pPr>
+              <w:jc w:val="center"/>
+            </w:pPr>
+            <w:r>
+              <w:t>Admin updates plant details in the system</w:t>
             </w:r>
           </w:p>
         </w:tc>
@@ -848,7 +882,7 @@
               <w:jc w:val="center"/>
             </w:pPr>
             <w:r>
-              <w:t>Validate Report and Request</w:t>
+              <w:t>Edit Plant Glossary</w:t>
             </w:r>
           </w:p>
         </w:tc>
@@ -862,7 +896,7 @@
               <w:jc w:val="center"/>
             </w:pPr>
             <w:r>
-              <w:t>Admin validates reports and requests</w:t>
+              <w:t>System updates plant glossary</w:t>
             </w:r>
           </w:p>
         </w:tc>
@@ -876,7 +910,7 @@
               <w:jc w:val="center"/>
             </w:pPr>
             <w:r>
-              <w:t>User/System</w:t>
+              <w:t>System</w:t>
             </w:r>
           </w:p>
         </w:tc>
@@ -895,44 +929,34 @@
               <w:jc w:val="center"/>
             </w:pPr>
             <w:r>
-              <w:t xml:space="preserve">Admin updates plant </w:t>
-            </w:r>
-            <w:r>
-              <w:lastRenderedPageBreak/>
-              <w:t>glossary</w:t>
-            </w:r>
-          </w:p>
-        </w:tc>
-        <w:tc>
-          <w:tcPr>
-            <w:tcW w:w="2158" w:type="dxa"/>
-            <w:vAlign w:val="center"/>
-          </w:tcPr>
-          <w:p>
-            <w:pPr>
-              <w:jc w:val="center"/>
-            </w:pPr>
-            <w:r>
-              <w:lastRenderedPageBreak/>
-              <w:t xml:space="preserve">Admin updates plant </w:t>
-            </w:r>
-            <w:r>
-              <w:lastRenderedPageBreak/>
-              <w:t>details in the system</w:t>
-            </w:r>
-          </w:p>
-        </w:tc>
-        <w:tc>
-          <w:tcPr>
-            <w:tcW w:w="2158" w:type="dxa"/>
-            <w:vAlign w:val="center"/>
-          </w:tcPr>
-          <w:p>
-            <w:pPr>
-              <w:jc w:val="center"/>
-            </w:pPr>
-            <w:r>
-              <w:lastRenderedPageBreak/>
+              <w:t>System generates reports</w:t>
+            </w:r>
+          </w:p>
+        </w:tc>
+        <w:tc>
+          <w:tcPr>
+            <w:tcW w:w="2158" w:type="dxa"/>
+            <w:vAlign w:val="center"/>
+          </w:tcPr>
+          <w:p>
+            <w:pPr>
+              <w:jc w:val="center"/>
+            </w:pPr>
+            <w:r>
+              <w:t>Admin requests for System Reports</w:t>
+            </w:r>
+          </w:p>
+        </w:tc>
+        <w:tc>
+          <w:tcPr>
+            <w:tcW w:w="2158" w:type="dxa"/>
+            <w:vAlign w:val="center"/>
+          </w:tcPr>
+          <w:p>
+            <w:pPr>
+              <w:jc w:val="center"/>
+            </w:pPr>
+            <w:r>
               <w:t>Admin</w:t>
             </w:r>
           </w:p>
@@ -947,7 +971,7 @@
               <w:jc w:val="center"/>
             </w:pPr>
             <w:r>
-              <w:t>Edit Plant Glossary</w:t>
+              <w:t>Generate System Reports</w:t>
             </w:r>
           </w:p>
         </w:tc>
@@ -961,11 +985,15 @@
               <w:jc w:val="center"/>
             </w:pPr>
             <w:r>
-              <w:t xml:space="preserve">System updates plant </w:t>
-            </w:r>
-            <w:r>
-              <w:lastRenderedPageBreak/>
-              <w:t>glossary</w:t>
+              <w:t>System display</w:t>
+            </w:r>
+            <w:r>
+              <w:t xml:space="preserve">s </w:t>
+            </w:r>
+            <w:bookmarkStart w:id="1" w:name="_GoBack"/>
+            <w:bookmarkEnd w:id="1"/>
+            <w:r>
+              <w:t xml:space="preserve">reports  </w:t>
             </w:r>
           </w:p>
         </w:tc>
@@ -979,8 +1007,7 @@
               <w:jc w:val="center"/>
             </w:pPr>
             <w:r>
-              <w:lastRenderedPageBreak/>
-              <w:t>System</w:t>
+              <w:t>Admin/System</w:t>
             </w:r>
           </w:p>
         </w:tc>

--- a/Documentations/Diagrams (Midterms)/EventTable.docx
+++ b/Documentations/Diagrams (Midterms)/EventTable.docx
@@ -684,13 +684,7 @@
               <w:t xml:space="preserve">Create </w:t>
             </w:r>
             <w:r>
-              <w:t>Update</w:t>
-            </w:r>
-            <w:r>
-              <w:t xml:space="preserve"> </w:t>
-            </w:r>
-            <w:r>
-              <w:t>Plant Glossary</w:t>
+              <w:t>Add/Edit Plant Information</w:t>
             </w:r>
             <w:r>
               <w:t xml:space="preserve"> Request</w:t>
@@ -710,10 +704,10 @@
               <w:t xml:space="preserve">System generates </w:t>
             </w:r>
             <w:r>
-              <w:t>Update Plant Glossary Request</w:t>
-            </w:r>
-            <w:r>
-              <w:t xml:space="preserve"> </w:t>
+              <w:t>Add/Edit Plant Information</w:t>
+            </w:r>
+            <w:r>
+              <w:t xml:space="preserve"> Request </w:t>
             </w:r>
             <w:r>
               <w:t>for the admin</w:t>
@@ -882,7 +876,12 @@
               <w:jc w:val="center"/>
             </w:pPr>
             <w:r>
-              <w:t>Edit Plant Glossary</w:t>
+              <w:t>Update</w:t>
+            </w:r>
+            <w:bookmarkStart w:id="1" w:name="_GoBack"/>
+            <w:bookmarkEnd w:id="1"/>
+            <w:r>
+              <w:t xml:space="preserve"> Plant Glossary</w:t>
             </w:r>
           </w:p>
         </w:tc>
@@ -990,8 +989,6 @@
             <w:r>
               <w:t xml:space="preserve">s </w:t>
             </w:r>
-            <w:bookmarkStart w:id="1" w:name="_GoBack"/>
-            <w:bookmarkEnd w:id="1"/>
             <w:r>
               <w:t xml:space="preserve">reports  </w:t>
             </w:r>

--- a/Documentations/Diagrams (Midterms)/EventTable.docx
+++ b/Documentations/Diagrams (Midterms)/EventTable.docx
@@ -704,10 +704,7 @@
               <w:t xml:space="preserve">System generates </w:t>
             </w:r>
             <w:r>
-              <w:t>Add/Edit Plant Information</w:t>
-            </w:r>
-            <w:r>
-              <w:t xml:space="preserve"> Request </w:t>
+              <w:t xml:space="preserve">Add/Edit Plant Information Request </w:t>
             </w:r>
             <w:r>
               <w:t>for the admin</w:t>
@@ -878,8 +875,6 @@
             <w:r>
               <w:t>Update</w:t>
             </w:r>
-            <w:bookmarkStart w:id="1" w:name="_GoBack"/>
-            <w:bookmarkEnd w:id="1"/>
             <w:r>
               <w:t xml:space="preserve"> Plant Glossary</w:t>
             </w:r>
@@ -984,13 +979,7 @@
               <w:jc w:val="center"/>
             </w:pPr>
             <w:r>
-              <w:t>System display</w:t>
-            </w:r>
-            <w:r>
-              <w:t xml:space="preserve">s </w:t>
-            </w:r>
-            <w:r>
-              <w:t xml:space="preserve">reports  </w:t>
+              <w:t xml:space="preserve">System displays reports  </w:t>
             </w:r>
           </w:p>
         </w:tc>
@@ -1006,6 +995,8 @@
             <w:r>
               <w:t>Admin/System</w:t>
             </w:r>
+            <w:bookmarkStart w:id="1" w:name="_GoBack"/>
+            <w:bookmarkEnd w:id="1"/>
           </w:p>
         </w:tc>
       </w:tr>
